--- a/OTERT_Telerik/Templates/InvoiceDetails.docx
+++ b/OTERT_Telerik/Templates/InvoiceDetails.docx
@@ -17,7 +17,7 @@
       <w:headerReference w:type="default" r:id="rId7"/>
       <w:footerReference w:type="default" r:id="rId8"/>
       <w:pgSz w:w="15840" w:h="12240" w:orient="landscape"/>
-      <w:pgMar w:top="1440" w:right="1440" w:bottom="1440" w:left="1440" w:header="720" w:footer="434" w:gutter="0"/>
+      <w:pgMar w:top="720" w:right="720" w:bottom="720" w:left="720" w:header="720" w:footer="434" w:gutter="0"/>
       <w:cols w:space="720"/>
       <w:docGrid w:linePitch="360"/>
     </w:sectPr>
